--- a/4_music_streaming_service/4_music_streaming_service.docx
+++ b/4_music_streaming_service/4_music_streaming_service.docx
@@ -28,33 +28,77 @@
         </w:rPr>
         <w:t xml:space="preserve">: </w:t>
       </w:r>
-    </w:p>
-    <w:p>
-      <w:pPr>
-        <w:jc w:val="both"/>
-        <w:rPr>
-          <w:b/>
-          <w:bCs/>
+      <w:r>
+        <w:rPr>
           <w:sz w:val="36"/>
           <w:szCs w:val="36"/>
         </w:rPr>
-      </w:pPr>
-      <w:r>
-        <w:rPr>
-          <w:b/>
-          <w:bCs/>
+        <w:t>Music Streaming Service</w:t>
+      </w:r>
+      <w:r>
+        <w:rPr>
           <w:sz w:val="36"/>
           <w:szCs w:val="36"/>
         </w:rPr>
-        <w:t>Project Description</w:t>
-      </w:r>
-      <w:r>
-        <w:rPr>
-          <w:b/>
-          <w:bCs/>
+        <w:t xml:space="preserve"> </w:t>
+      </w:r>
+      <w:r>
+        <w:rPr>
           <w:sz w:val="36"/>
           <w:szCs w:val="36"/>
         </w:rPr>
+        <w:t xml:space="preserve">(Give your own </w:t>
+      </w:r>
+      <w:r>
+        <w:rPr>
+          <w:sz w:val="36"/>
+          <w:szCs w:val="36"/>
+        </w:rPr>
+        <w:t>title</w:t>
+      </w:r>
+      <w:r>
+        <w:rPr>
+          <w:sz w:val="36"/>
+          <w:szCs w:val="36"/>
+        </w:rPr>
+        <w:t>)</w:t>
+      </w:r>
+      <w:r>
+        <w:rPr>
+          <w:b/>
+          <w:bCs/>
+          <w:sz w:val="36"/>
+          <w:szCs w:val="36"/>
+        </w:rPr>
+        <w:t xml:space="preserve"> </w:t>
+      </w:r>
+    </w:p>
+    <w:p>
+      <w:pPr>
+        <w:jc w:val="both"/>
+        <w:rPr>
+          <w:b/>
+          <w:bCs/>
+          <w:sz w:val="36"/>
+          <w:szCs w:val="36"/>
+        </w:rPr>
+      </w:pPr>
+      <w:r>
+        <w:rPr>
+          <w:b/>
+          <w:bCs/>
+          <w:sz w:val="36"/>
+          <w:szCs w:val="36"/>
+        </w:rPr>
+        <w:t>Project Description</w:t>
+      </w:r>
+      <w:r>
+        <w:rPr>
+          <w:b/>
+          <w:bCs/>
+          <w:sz w:val="36"/>
+          <w:szCs w:val="36"/>
+        </w:rPr>
         <w:t>:</w:t>
       </w:r>
     </w:p>
@@ -67,6 +111,226 @@
           <w:szCs w:val="28"/>
         </w:rPr>
       </w:pPr>
+      <w:r>
+        <w:rPr>
+          <w:sz w:val="28"/>
+          <w:szCs w:val="28"/>
+        </w:rPr>
+        <w:t xml:space="preserve">The idea is to build a </w:t>
+      </w:r>
+      <w:r>
+        <w:rPr>
+          <w:sz w:val="28"/>
+          <w:szCs w:val="28"/>
+        </w:rPr>
+        <w:t>music streaming service like Spotify</w:t>
+      </w:r>
+      <w:r>
+        <w:rPr>
+          <w:sz w:val="28"/>
+          <w:szCs w:val="28"/>
+        </w:rPr>
+        <w:t xml:space="preserve"> </w:t>
+      </w:r>
+      <w:r>
+        <w:rPr>
+          <w:sz w:val="28"/>
+          <w:szCs w:val="28"/>
+        </w:rPr>
+        <w:t>/</w:t>
+      </w:r>
+      <w:proofErr w:type="spellStart"/>
+      <w:r>
+        <w:rPr>
+          <w:sz w:val="28"/>
+          <w:szCs w:val="28"/>
+        </w:rPr>
+        <w:t>Saavn</w:t>
+      </w:r>
+      <w:proofErr w:type="spellEnd"/>
+      <w:r>
+        <w:rPr>
+          <w:sz w:val="28"/>
+          <w:szCs w:val="28"/>
+        </w:rPr>
+        <w:t>/</w:t>
+      </w:r>
+      <w:proofErr w:type="spellStart"/>
+      <w:r>
+        <w:rPr>
+          <w:sz w:val="28"/>
+          <w:szCs w:val="28"/>
+        </w:rPr>
+        <w:t>Gaana</w:t>
+      </w:r>
+      <w:proofErr w:type="spellEnd"/>
+      <w:r>
+        <w:rPr>
+          <w:sz w:val="28"/>
+          <w:szCs w:val="28"/>
+        </w:rPr>
+        <w:t>/Apple Music</w:t>
+      </w:r>
+      <w:r>
+        <w:rPr>
+          <w:sz w:val="28"/>
+          <w:szCs w:val="28"/>
+        </w:rPr>
+        <w:t xml:space="preserve">. </w:t>
+      </w:r>
+      <w:r>
+        <w:rPr>
+          <w:sz w:val="28"/>
+          <w:szCs w:val="28"/>
+        </w:rPr>
+        <w:t xml:space="preserve">The app should </w:t>
+      </w:r>
+      <w:r>
+        <w:rPr>
+          <w:sz w:val="28"/>
+          <w:szCs w:val="28"/>
+        </w:rPr>
+        <w:t xml:space="preserve">have features display of songs by title, </w:t>
+      </w:r>
+      <w:r>
+        <w:rPr>
+          <w:sz w:val="28"/>
+          <w:szCs w:val="28"/>
+        </w:rPr>
+        <w:t xml:space="preserve">by </w:t>
+      </w:r>
+      <w:r>
+        <w:rPr>
+          <w:sz w:val="28"/>
+          <w:szCs w:val="28"/>
+        </w:rPr>
+        <w:t xml:space="preserve">genre, </w:t>
+      </w:r>
+      <w:r>
+        <w:rPr>
+          <w:sz w:val="28"/>
+          <w:szCs w:val="28"/>
+        </w:rPr>
+        <w:t xml:space="preserve">by </w:t>
+      </w:r>
+      <w:r>
+        <w:rPr>
+          <w:sz w:val="28"/>
+          <w:szCs w:val="28"/>
+        </w:rPr>
+        <w:t>artist</w:t>
+      </w:r>
+      <w:r>
+        <w:rPr>
+          <w:sz w:val="28"/>
+          <w:szCs w:val="28"/>
+        </w:rPr>
+        <w:t xml:space="preserve"> and more. </w:t>
+      </w:r>
+      <w:r>
+        <w:rPr>
+          <w:sz w:val="28"/>
+          <w:szCs w:val="28"/>
+        </w:rPr>
+        <w:t xml:space="preserve">The user should be able to search through their song list. </w:t>
+      </w:r>
+      <w:r>
+        <w:rPr>
+          <w:sz w:val="28"/>
+          <w:szCs w:val="28"/>
+        </w:rPr>
+        <w:t xml:space="preserve">It should also have features like </w:t>
+      </w:r>
+      <w:r>
+        <w:rPr>
+          <w:sz w:val="28"/>
+          <w:szCs w:val="28"/>
+        </w:rPr>
+        <w:t xml:space="preserve">creating </w:t>
+      </w:r>
+      <w:r>
+        <w:rPr>
+          <w:sz w:val="28"/>
+          <w:szCs w:val="28"/>
+        </w:rPr>
+        <w:t>playlists, sharing of playlists</w:t>
+      </w:r>
+      <w:r>
+        <w:rPr>
+          <w:sz w:val="28"/>
+          <w:szCs w:val="28"/>
+        </w:rPr>
+        <w:t xml:space="preserve"> using sharable links and more!</w:t>
+      </w:r>
+      <w:r>
+        <w:rPr>
+          <w:sz w:val="28"/>
+          <w:szCs w:val="28"/>
+        </w:rPr>
+        <w:t xml:space="preserve"> </w:t>
+      </w:r>
+    </w:p>
+    <w:p>
+      <w:pPr>
+        <w:jc w:val="both"/>
+        <w:rPr>
+          <w:sz w:val="28"/>
+          <w:szCs w:val="28"/>
+        </w:rPr>
+      </w:pPr>
+      <w:r>
+        <w:rPr>
+          <w:b/>
+          <w:bCs/>
+          <w:sz w:val="28"/>
+          <w:szCs w:val="28"/>
+        </w:rPr>
+        <w:t>Note:</w:t>
+      </w:r>
+      <w:r>
+        <w:rPr>
+          <w:sz w:val="28"/>
+          <w:szCs w:val="28"/>
+        </w:rPr>
+        <w:t xml:space="preserve"> </w:t>
+      </w:r>
+      <w:r>
+        <w:rPr>
+          <w:sz w:val="28"/>
+          <w:szCs w:val="28"/>
+        </w:rPr>
+        <w:t>You can ignore things like album art</w:t>
+      </w:r>
+      <w:r>
+        <w:rPr>
+          <w:sz w:val="28"/>
+          <w:szCs w:val="28"/>
+        </w:rPr>
+        <w:t xml:space="preserve">, recommendations and </w:t>
+      </w:r>
+      <w:r>
+        <w:rPr>
+          <w:sz w:val="28"/>
+          <w:szCs w:val="28"/>
+        </w:rPr>
+        <w:t>top charts</w:t>
+      </w:r>
+      <w:r>
+        <w:rPr>
+          <w:sz w:val="28"/>
+          <w:szCs w:val="28"/>
+        </w:rPr>
+        <w:t>.</w:t>
+      </w:r>
+    </w:p>
+    <w:p>
+      <w:pPr>
+        <w:jc w:val="both"/>
+        <w:rPr>
+          <w:sz w:val="28"/>
+          <w:szCs w:val="28"/>
+        </w:rPr>
+      </w:pPr>
     </w:p>
     <w:p>
       <w:pPr>
@@ -85,8 +349,396 @@
           <w:sz w:val="36"/>
           <w:szCs w:val="36"/>
         </w:rPr>
-        <w:t>Features of the App:</w:t>
-      </w:r>
+        <w:t>Basic Features of the App:</w:t>
+      </w:r>
+    </w:p>
+    <w:p>
+      <w:pPr>
+        <w:pStyle w:val="ListParagraph"/>
+        <w:numPr>
+          <w:ilvl w:val="0"/>
+          <w:numId w:val="4"/>
+        </w:numPr>
+        <w:rPr>
+          <w:sz w:val="28"/>
+          <w:szCs w:val="28"/>
+        </w:rPr>
+      </w:pPr>
+      <w:r>
+        <w:rPr>
+          <w:b/>
+          <w:bCs/>
+          <w:sz w:val="28"/>
+          <w:szCs w:val="28"/>
+        </w:rPr>
+        <w:t>User</w:t>
+      </w:r>
+      <w:r>
+        <w:rPr>
+          <w:b/>
+          <w:bCs/>
+          <w:sz w:val="28"/>
+          <w:szCs w:val="28"/>
+        </w:rPr>
+        <w:t xml:space="preserve"> Login:</w:t>
+      </w:r>
+      <w:r>
+        <w:rPr>
+          <w:sz w:val="28"/>
+          <w:szCs w:val="28"/>
+        </w:rPr>
+        <w:t xml:space="preserve"> </w:t>
+      </w:r>
+      <w:r>
+        <w:rPr>
+          <w:sz w:val="28"/>
+          <w:szCs w:val="28"/>
+        </w:rPr>
+        <w:t>User</w:t>
+      </w:r>
+      <w:r>
+        <w:rPr>
+          <w:sz w:val="28"/>
+          <w:szCs w:val="28"/>
+        </w:rPr>
+        <w:t xml:space="preserve"> should be able to sign up using email. </w:t>
+      </w:r>
+      <w:r>
+        <w:rPr>
+          <w:noProof/>
+          <w:sz w:val="28"/>
+          <w:szCs w:val="28"/>
+        </w:rPr>
+        <w:t xml:space="preserve">The </w:t>
+      </w:r>
+      <w:r>
+        <w:rPr>
+          <w:noProof/>
+          <w:sz w:val="28"/>
+          <w:szCs w:val="28"/>
+        </w:rPr>
+        <w:t xml:space="preserve">user </w:t>
+      </w:r>
+      <w:r>
+        <w:rPr>
+          <w:sz w:val="28"/>
+          <w:szCs w:val="28"/>
+        </w:rPr>
+        <w:t>should also be able to login using the same ID. Forgot password, change password and change email address options must be provided.</w:t>
+      </w:r>
+      <w:r>
+        <w:rPr>
+          <w:sz w:val="28"/>
+          <w:szCs w:val="28"/>
+        </w:rPr>
+        <w:t xml:space="preserve"> </w:t>
+      </w:r>
+    </w:p>
+    <w:p>
+      <w:pPr>
+        <w:pStyle w:val="ListParagraph"/>
+        <w:rPr>
+          <w:sz w:val="28"/>
+          <w:szCs w:val="28"/>
+        </w:rPr>
+      </w:pPr>
+    </w:p>
+    <w:p>
+      <w:pPr>
+        <w:pStyle w:val="ListParagraph"/>
+        <w:numPr>
+          <w:ilvl w:val="0"/>
+          <w:numId w:val="4"/>
+        </w:numPr>
+        <w:rPr>
+          <w:sz w:val="28"/>
+          <w:szCs w:val="28"/>
+        </w:rPr>
+      </w:pPr>
+      <w:r>
+        <w:rPr>
+          <w:b/>
+          <w:bCs/>
+          <w:sz w:val="28"/>
+          <w:szCs w:val="28"/>
+        </w:rPr>
+        <w:t>Lib</w:t>
+      </w:r>
+      <w:r>
+        <w:rPr>
+          <w:b/>
+          <w:bCs/>
+          <w:sz w:val="28"/>
+          <w:szCs w:val="28"/>
+        </w:rPr>
+        <w:t>r</w:t>
+      </w:r>
+      <w:r>
+        <w:rPr>
+          <w:b/>
+          <w:bCs/>
+          <w:sz w:val="28"/>
+          <w:szCs w:val="28"/>
+        </w:rPr>
+        <w:t>ary</w:t>
+      </w:r>
+      <w:r>
+        <w:rPr>
+          <w:b/>
+          <w:bCs/>
+          <w:sz w:val="28"/>
+          <w:szCs w:val="28"/>
+        </w:rPr>
+        <w:t>:</w:t>
+      </w:r>
+      <w:r>
+        <w:rPr>
+          <w:b/>
+          <w:bCs/>
+          <w:sz w:val="28"/>
+          <w:szCs w:val="28"/>
+        </w:rPr>
+        <w:t xml:space="preserve"> </w:t>
+      </w:r>
+      <w:r>
+        <w:rPr>
+          <w:sz w:val="28"/>
+          <w:szCs w:val="28"/>
+        </w:rPr>
+        <w:t>It should have menus such as Songs, Albums, Artists, Genres and Playlists</w:t>
+      </w:r>
+      <w:r>
+        <w:rPr>
+          <w:sz w:val="28"/>
+          <w:szCs w:val="28"/>
+        </w:rPr>
+        <w:t>. Each of these menus should have filtering and sorting functionality.</w:t>
+      </w:r>
+      <w:r>
+        <w:rPr>
+          <w:sz w:val="28"/>
+          <w:szCs w:val="28"/>
+        </w:rPr>
+        <w:t xml:space="preserve"> Users should be able to add songs to their personal library.</w:t>
+      </w:r>
+    </w:p>
+    <w:p>
+      <w:pPr>
+        <w:pStyle w:val="ListParagraph"/>
+        <w:rPr>
+          <w:sz w:val="28"/>
+          <w:szCs w:val="28"/>
+        </w:rPr>
+      </w:pPr>
+    </w:p>
+    <w:p>
+      <w:pPr>
+        <w:pStyle w:val="ListParagraph"/>
+        <w:numPr>
+          <w:ilvl w:val="0"/>
+          <w:numId w:val="4"/>
+        </w:numPr>
+        <w:rPr>
+          <w:sz w:val="28"/>
+          <w:szCs w:val="28"/>
+        </w:rPr>
+      </w:pPr>
+      <w:r>
+        <w:rPr>
+          <w:b/>
+          <w:bCs/>
+          <w:sz w:val="28"/>
+          <w:szCs w:val="28"/>
+        </w:rPr>
+        <w:t>Playlists</w:t>
+      </w:r>
+      <w:r>
+        <w:rPr>
+          <w:b/>
+          <w:bCs/>
+          <w:sz w:val="28"/>
+          <w:szCs w:val="28"/>
+        </w:rPr>
+        <w:t xml:space="preserve">: </w:t>
+      </w:r>
+      <w:r>
+        <w:rPr>
+          <w:sz w:val="28"/>
+          <w:szCs w:val="28"/>
+        </w:rPr>
+        <w:t>Users should be able to create playlists, add songs to their playlists, remove songs and them should be able to share it with other users.</w:t>
+      </w:r>
+    </w:p>
+    <w:p>
+      <w:pPr>
+        <w:pStyle w:val="ListParagraph"/>
+        <w:rPr>
+          <w:sz w:val="28"/>
+          <w:szCs w:val="28"/>
+        </w:rPr>
+      </w:pPr>
+    </w:p>
+    <w:p>
+      <w:pPr>
+        <w:pStyle w:val="ListParagraph"/>
+        <w:numPr>
+          <w:ilvl w:val="0"/>
+          <w:numId w:val="4"/>
+        </w:numPr>
+        <w:rPr>
+          <w:sz w:val="28"/>
+          <w:szCs w:val="28"/>
+        </w:rPr>
+      </w:pPr>
+      <w:r>
+        <w:rPr>
+          <w:b/>
+          <w:bCs/>
+          <w:sz w:val="28"/>
+          <w:szCs w:val="28"/>
+        </w:rPr>
+        <w:t xml:space="preserve">Artists: </w:t>
+      </w:r>
+      <w:r>
+        <w:rPr>
+          <w:sz w:val="28"/>
+          <w:szCs w:val="28"/>
+        </w:rPr>
+        <w:t>Music artists should be able to upload their music into your app. They should have basic dashboard where they can see analytics of performance their songs or albums.</w:t>
+      </w:r>
+    </w:p>
+    <w:p>
+      <w:pPr>
+        <w:pStyle w:val="ListParagraph"/>
+        <w:rPr>
+          <w:sz w:val="28"/>
+          <w:szCs w:val="28"/>
+        </w:rPr>
+      </w:pPr>
+    </w:p>
+    <w:p>
+      <w:pPr>
+        <w:pStyle w:val="ListParagraph"/>
+        <w:numPr>
+          <w:ilvl w:val="0"/>
+          <w:numId w:val="4"/>
+        </w:numPr>
+        <w:rPr>
+          <w:sz w:val="28"/>
+          <w:szCs w:val="28"/>
+        </w:rPr>
+      </w:pPr>
+      <w:r>
+        <w:rPr>
+          <w:b/>
+          <w:bCs/>
+          <w:sz w:val="28"/>
+          <w:szCs w:val="28"/>
+        </w:rPr>
+        <w:t>Roles:</w:t>
+      </w:r>
+      <w:r>
+        <w:rPr>
+          <w:sz w:val="28"/>
+          <w:szCs w:val="28"/>
+        </w:rPr>
+        <w:t xml:space="preserve"> Admin role for yourself, a </w:t>
+      </w:r>
+      <w:r>
+        <w:rPr>
+          <w:noProof/>
+          <w:sz w:val="28"/>
+          <w:szCs w:val="28"/>
+        </w:rPr>
+        <w:t>role</w:t>
+      </w:r>
+      <w:r>
+        <w:rPr>
+          <w:sz w:val="28"/>
+          <w:szCs w:val="28"/>
+        </w:rPr>
+        <w:t xml:space="preserve"> for the </w:t>
+      </w:r>
+      <w:r>
+        <w:rPr>
+          <w:sz w:val="28"/>
+          <w:szCs w:val="28"/>
+        </w:rPr>
+        <w:t>artist, a role for the user</w:t>
+      </w:r>
+      <w:r>
+        <w:rPr>
+          <w:sz w:val="28"/>
+          <w:szCs w:val="28"/>
+        </w:rPr>
+        <w:t xml:space="preserve"> and other relevant roles must be provided.</w:t>
+      </w:r>
+    </w:p>
+    <w:p>
+      <w:pPr>
+        <w:pStyle w:val="ListParagraph"/>
+        <w:rPr>
+          <w:sz w:val="28"/>
+          <w:szCs w:val="28"/>
+        </w:rPr>
+      </w:pPr>
+    </w:p>
+    <w:p>
+      <w:pPr>
+        <w:rPr>
+          <w:sz w:val="28"/>
+          <w:szCs w:val="28"/>
+        </w:rPr>
+      </w:pPr>
+    </w:p>
+    <w:p>
+      <w:pPr>
+        <w:rPr>
+          <w:sz w:val="28"/>
+          <w:szCs w:val="28"/>
+        </w:rPr>
+      </w:pPr>
+      <w:r>
+        <w:rPr>
+          <w:b/>
+          <w:bCs/>
+          <w:sz w:val="28"/>
+          <w:szCs w:val="28"/>
+        </w:rPr>
+        <w:lastRenderedPageBreak/>
+        <w:t xml:space="preserve">Note: </w:t>
+      </w:r>
+      <w:r>
+        <w:rPr>
+          <w:sz w:val="28"/>
+          <w:szCs w:val="28"/>
+        </w:rPr>
+        <w:t xml:space="preserve">Other trivial features that </w:t>
+      </w:r>
+      <w:r>
+        <w:rPr>
+          <w:noProof/>
+          <w:sz w:val="28"/>
+          <w:szCs w:val="28"/>
+        </w:rPr>
+        <w:t>build</w:t>
+      </w:r>
+      <w:r>
+        <w:rPr>
+          <w:sz w:val="28"/>
+          <w:szCs w:val="28"/>
+        </w:rPr>
+        <w:t xml:space="preserve"> a meaningful web app have to be assumed and implemented.</w:t>
+      </w:r>
+    </w:p>
+    <w:p>
+      <w:pPr>
+        <w:pStyle w:val="ListParagraph"/>
+        <w:rPr>
+          <w:sz w:val="28"/>
+          <w:szCs w:val="28"/>
+        </w:rPr>
+      </w:pPr>
     </w:p>
     <w:p>
       <w:pPr>
@@ -98,17 +750,15 @@
           <w:szCs w:val="36"/>
         </w:rPr>
       </w:pPr>
-    </w:p>
-    <w:p>
-      <w:pPr>
-        <w:jc w:val="both"/>
+      <w:r>
         <w:rPr>
           <w:b/>
           <w:bCs/>
           <w:sz w:val="36"/>
           <w:szCs w:val="36"/>
         </w:rPr>
-      </w:pPr>
+        <w:t xml:space="preserve">Key </w:t>
+      </w:r>
       <w:r>
         <w:rPr>
           <w:b/>
@@ -116,17 +766,596 @@
           <w:sz w:val="36"/>
           <w:szCs w:val="36"/>
         </w:rPr>
-        <w:t>Evaluation Criteria</w:t>
-      </w:r>
-      <w:r>
+        <w:t>Features of the App:</w:t>
+      </w:r>
+    </w:p>
+    <w:p>
+      <w:pPr>
+        <w:pStyle w:val="ListParagraph"/>
+        <w:numPr>
+          <w:ilvl w:val="0"/>
+          <w:numId w:val="6"/>
+        </w:numPr>
+        <w:rPr>
+          <w:sz w:val="28"/>
+          <w:szCs w:val="28"/>
+        </w:rPr>
+      </w:pPr>
+      <w:r>
+        <w:rPr>
+          <w:b/>
+          <w:bCs/>
+          <w:sz w:val="28"/>
+          <w:szCs w:val="28"/>
+        </w:rPr>
+        <w:t>Music Player</w:t>
+      </w:r>
+      <w:r>
+        <w:rPr>
+          <w:b/>
+          <w:bCs/>
+          <w:sz w:val="28"/>
+          <w:szCs w:val="28"/>
+        </w:rPr>
+        <w:t>:</w:t>
+      </w:r>
+      <w:r>
+        <w:rPr>
+          <w:sz w:val="28"/>
+          <w:szCs w:val="28"/>
+        </w:rPr>
+        <w:t xml:space="preserve"> </w:t>
+      </w:r>
+      <w:r>
+        <w:rPr>
+          <w:sz w:val="28"/>
+          <w:szCs w:val="28"/>
+        </w:rPr>
+        <w:t xml:space="preserve">A music player with basic functionalities like </w:t>
+      </w:r>
+      <w:r>
+        <w:rPr>
+          <w:i/>
+          <w:iCs/>
+          <w:sz w:val="28"/>
+          <w:szCs w:val="28"/>
+        </w:rPr>
+        <w:t>Play, Pause, Next Song, Previous Song</w:t>
+      </w:r>
+      <w:r>
+        <w:rPr>
+          <w:i/>
+          <w:iCs/>
+          <w:sz w:val="28"/>
+          <w:szCs w:val="28"/>
+        </w:rPr>
+        <w:t xml:space="preserve"> </w:t>
+      </w:r>
+      <w:r>
+        <w:rPr>
+          <w:sz w:val="28"/>
+          <w:szCs w:val="28"/>
+        </w:rPr>
+        <w:t>and more has to be there on every screen of your site. You can place this at the location of your choice</w:t>
+      </w:r>
+      <w:r>
+        <w:rPr>
+          <w:sz w:val="28"/>
+          <w:szCs w:val="28"/>
+        </w:rPr>
+        <w:t xml:space="preserve"> on the screen.</w:t>
+      </w:r>
+      <w:r>
+        <w:rPr>
+          <w:sz w:val="28"/>
+          <w:szCs w:val="28"/>
+        </w:rPr>
+        <w:t xml:space="preserve"> The player should also have features like song queue, volume control and add to favorites.</w:t>
+      </w:r>
+    </w:p>
+    <w:p>
+      <w:pPr>
+        <w:pStyle w:val="ListParagraph"/>
+        <w:rPr>
+          <w:sz w:val="28"/>
+          <w:szCs w:val="28"/>
+        </w:rPr>
+      </w:pPr>
+    </w:p>
+    <w:p>
+      <w:pPr>
+        <w:pStyle w:val="ListParagraph"/>
+        <w:numPr>
+          <w:ilvl w:val="0"/>
+          <w:numId w:val="6"/>
+        </w:numPr>
+        <w:rPr>
+          <w:b/>
+          <w:bCs/>
+          <w:sz w:val="28"/>
+          <w:szCs w:val="28"/>
+        </w:rPr>
+      </w:pPr>
+      <w:r>
+        <w:rPr>
+          <w:b/>
+          <w:bCs/>
+          <w:sz w:val="28"/>
+          <w:szCs w:val="28"/>
+        </w:rPr>
+        <w:t>File Uploads</w:t>
+      </w:r>
+      <w:r>
+        <w:rPr>
+          <w:b/>
+          <w:bCs/>
+          <w:sz w:val="28"/>
+          <w:szCs w:val="28"/>
+        </w:rPr>
+        <w:t xml:space="preserve">: </w:t>
+      </w:r>
+      <w:r>
+        <w:rPr>
+          <w:sz w:val="28"/>
+          <w:szCs w:val="28"/>
+        </w:rPr>
+        <w:t>As mentioned before, artists should be able to upload their music to your app. The artist should be able to give information like Title, Genre, Sub Artists</w:t>
+      </w:r>
+      <w:r>
+        <w:rPr>
+          <w:sz w:val="28"/>
+          <w:szCs w:val="28"/>
+        </w:rPr>
+        <w:t xml:space="preserve"> and others.</w:t>
+      </w:r>
+      <w:r>
+        <w:rPr>
+          <w:sz w:val="28"/>
+          <w:szCs w:val="28"/>
+        </w:rPr>
+        <w:t xml:space="preserve"> </w:t>
+      </w:r>
+      <w:r>
+        <w:rPr>
+          <w:b/>
+          <w:bCs/>
+          <w:sz w:val="28"/>
+          <w:szCs w:val="28"/>
+        </w:rPr>
+        <w:t xml:space="preserve"> </w:t>
+      </w:r>
+    </w:p>
+    <w:p>
+      <w:pPr>
+        <w:pStyle w:val="ListParagraph"/>
+        <w:rPr>
+          <w:b/>
+          <w:bCs/>
+          <w:sz w:val="28"/>
+          <w:szCs w:val="28"/>
+        </w:rPr>
+      </w:pPr>
+    </w:p>
+    <w:p>
+      <w:pPr>
+        <w:pStyle w:val="ListParagraph"/>
+        <w:numPr>
+          <w:ilvl w:val="0"/>
+          <w:numId w:val="6"/>
+        </w:numPr>
+        <w:rPr>
+          <w:b/>
+          <w:bCs/>
+          <w:sz w:val="28"/>
+          <w:szCs w:val="28"/>
+        </w:rPr>
+      </w:pPr>
+      <w:r>
+        <w:rPr>
+          <w:b/>
+          <w:bCs/>
+          <w:sz w:val="28"/>
+          <w:szCs w:val="28"/>
+        </w:rPr>
+        <w:t xml:space="preserve">Song Queue: </w:t>
+      </w:r>
+      <w:r>
+        <w:rPr>
+          <w:sz w:val="28"/>
+          <w:szCs w:val="28"/>
+        </w:rPr>
+        <w:t>Users should be able to add/remove songs to the</w:t>
+      </w:r>
+      <w:r>
+        <w:rPr>
+          <w:sz w:val="28"/>
+          <w:szCs w:val="28"/>
+        </w:rPr>
+        <w:t xml:space="preserve"> current queue. They can also choose the option of ‘shuffle’ to play the songs in their library at random.</w:t>
+      </w:r>
+    </w:p>
+    <w:p>
+      <w:pPr>
+        <w:pStyle w:val="ListParagraph"/>
+        <w:rPr>
+          <w:sz w:val="28"/>
+          <w:szCs w:val="28"/>
+        </w:rPr>
+      </w:pPr>
+    </w:p>
+    <w:p>
+      <w:pPr>
+        <w:pStyle w:val="ListParagraph"/>
+        <w:numPr>
+          <w:ilvl w:val="0"/>
+          <w:numId w:val="6"/>
+        </w:numPr>
+        <w:rPr>
+          <w:b/>
+          <w:bCs/>
+          <w:sz w:val="28"/>
+          <w:szCs w:val="28"/>
+        </w:rPr>
+      </w:pPr>
+      <w:r>
+        <w:rPr>
+          <w:b/>
+          <w:bCs/>
+          <w:sz w:val="28"/>
+          <w:szCs w:val="28"/>
+        </w:rPr>
+        <w:t>Analytics:</w:t>
+      </w:r>
+      <w:r>
+        <w:rPr>
+          <w:b/>
+          <w:bCs/>
+          <w:sz w:val="28"/>
+          <w:szCs w:val="28"/>
+        </w:rPr>
+        <w:t xml:space="preserve"> </w:t>
+      </w:r>
+      <w:r>
+        <w:rPr>
+          <w:sz w:val="28"/>
+          <w:szCs w:val="28"/>
+        </w:rPr>
+        <w:t>Every activity of the user must be counted</w:t>
+      </w:r>
+      <w:r>
+        <w:rPr>
+          <w:sz w:val="28"/>
+          <w:szCs w:val="28"/>
+        </w:rPr>
+        <w:t xml:space="preserve"> like song views, favorites, number of times they have played a song etc.,</w:t>
+      </w:r>
+    </w:p>
+    <w:p>
+      <w:pPr>
+        <w:rPr>
+          <w:b/>
+          <w:bCs/>
+          <w:sz w:val="28"/>
+          <w:szCs w:val="28"/>
+        </w:rPr>
+      </w:pPr>
+    </w:p>
+    <w:p>
+      <w:pPr>
+        <w:jc w:val="both"/>
         <w:rPr>
           <w:b/>
           <w:bCs/>
           <w:sz w:val="36"/>
           <w:szCs w:val="36"/>
         </w:rPr>
+      </w:pPr>
+      <w:r>
+        <w:rPr>
+          <w:b/>
+          <w:bCs/>
+          <w:sz w:val="36"/>
+          <w:szCs w:val="36"/>
+        </w:rPr>
+        <w:t>Exceptions and Errors to be handled:</w:t>
+      </w:r>
+    </w:p>
+    <w:p>
+      <w:pPr>
+        <w:jc w:val="both"/>
+        <w:rPr>
+          <w:sz w:val="28"/>
+          <w:szCs w:val="28"/>
+        </w:rPr>
+      </w:pPr>
+      <w:r>
+        <w:rPr>
+          <w:b/>
+          <w:bCs/>
+          <w:sz w:val="28"/>
+          <w:szCs w:val="28"/>
+        </w:rPr>
+        <w:t xml:space="preserve">Note: </w:t>
+      </w:r>
+      <w:r>
+        <w:rPr>
+          <w:sz w:val="28"/>
+          <w:szCs w:val="28"/>
+        </w:rPr>
+        <w:t>More point</w:t>
+      </w:r>
+      <w:r>
+        <w:rPr>
+          <w:sz w:val="28"/>
+          <w:szCs w:val="28"/>
+        </w:rPr>
+        <w:t>s</w:t>
+      </w:r>
+      <w:r>
+        <w:rPr>
+          <w:sz w:val="28"/>
+          <w:szCs w:val="28"/>
+        </w:rPr>
+        <w:t xml:space="preserve"> to handling out more </w:t>
+      </w:r>
+      <w:r>
+        <w:rPr>
+          <w:sz w:val="28"/>
+          <w:szCs w:val="28"/>
+        </w:rPr>
+        <w:t>exceptions</w:t>
+      </w:r>
+      <w:r>
+        <w:rPr>
+          <w:sz w:val="28"/>
+          <w:szCs w:val="28"/>
+        </w:rPr>
+        <w:t xml:space="preserve"> and to making sure that the app performs </w:t>
+      </w:r>
+      <w:r>
+        <w:rPr>
+          <w:sz w:val="28"/>
+          <w:szCs w:val="28"/>
+        </w:rPr>
+        <w:t xml:space="preserve">well </w:t>
+      </w:r>
+      <w:r>
+        <w:rPr>
+          <w:sz w:val="28"/>
+          <w:szCs w:val="28"/>
+        </w:rPr>
+        <w:t>in all conditions.</w:t>
+      </w:r>
+    </w:p>
+    <w:p>
+      <w:pPr>
+        <w:jc w:val="both"/>
+        <w:rPr>
+          <w:sz w:val="28"/>
+          <w:szCs w:val="28"/>
+        </w:rPr>
+      </w:pPr>
+    </w:p>
+    <w:p>
+      <w:pPr>
+        <w:jc w:val="both"/>
+        <w:rPr>
+          <w:b/>
+          <w:bCs/>
+          <w:sz w:val="36"/>
+          <w:szCs w:val="36"/>
+        </w:rPr>
+      </w:pPr>
+      <w:r>
+        <w:rPr>
+          <w:b/>
+          <w:bCs/>
+          <w:sz w:val="36"/>
+          <w:szCs w:val="36"/>
+        </w:rPr>
+        <w:t>Evaluation Criteria</w:t>
+      </w:r>
+      <w:r>
+        <w:rPr>
+          <w:b/>
+          <w:bCs/>
+          <w:sz w:val="36"/>
+          <w:szCs w:val="36"/>
+        </w:rPr>
         <w:t>:</w:t>
       </w:r>
+    </w:p>
+    <w:p>
+      <w:pPr>
+        <w:pStyle w:val="ListParagraph"/>
+        <w:numPr>
+          <w:ilvl w:val="0"/>
+          <w:numId w:val="1"/>
+        </w:numPr>
+        <w:rPr>
+          <w:sz w:val="28"/>
+          <w:szCs w:val="28"/>
+        </w:rPr>
+      </w:pPr>
+      <w:r>
+        <w:rPr>
+          <w:b/>
+          <w:bCs/>
+          <w:sz w:val="28"/>
+          <w:szCs w:val="28"/>
+        </w:rPr>
+        <w:t>Code Quality</w:t>
+      </w:r>
+      <w:r>
+        <w:rPr>
+          <w:b/>
+          <w:bCs/>
+          <w:sz w:val="28"/>
+          <w:szCs w:val="28"/>
+        </w:rPr>
+        <w:t>:</w:t>
+      </w:r>
+      <w:r>
+        <w:rPr>
+          <w:sz w:val="28"/>
+          <w:szCs w:val="28"/>
+        </w:rPr>
+        <w:t xml:space="preserve"> Every line of code has to be indented properly</w:t>
+      </w:r>
+      <w:r>
+        <w:rPr>
+          <w:sz w:val="28"/>
+          <w:szCs w:val="28"/>
+        </w:rPr>
+        <w:t xml:space="preserve"> using best practices. Add comments wherever necessary. You will be judged on overall code quality, code structuring and modularity. </w:t>
+      </w:r>
+      <w:r>
+        <w:rPr>
+          <w:sz w:val="28"/>
+          <w:szCs w:val="28"/>
+        </w:rPr>
+        <w:t xml:space="preserve">Organized, scalable code </w:t>
+      </w:r>
+      <w:r>
+        <w:rPr>
+          <w:sz w:val="28"/>
+          <w:szCs w:val="28"/>
+        </w:rPr>
+        <w:lastRenderedPageBreak/>
+        <w:t>architecture will be appreciated. Any extra effort made to look the code more readable will get you extra points.</w:t>
+      </w:r>
+    </w:p>
+    <w:p>
+      <w:pPr>
+        <w:pStyle w:val="ListParagraph"/>
+        <w:rPr>
+          <w:sz w:val="28"/>
+          <w:szCs w:val="28"/>
+        </w:rPr>
+      </w:pPr>
+    </w:p>
+    <w:p>
+      <w:pPr>
+        <w:pStyle w:val="ListParagraph"/>
+        <w:numPr>
+          <w:ilvl w:val="0"/>
+          <w:numId w:val="1"/>
+        </w:numPr>
+        <w:rPr>
+          <w:sz w:val="28"/>
+          <w:szCs w:val="28"/>
+        </w:rPr>
+      </w:pPr>
+      <w:r>
+        <w:rPr>
+          <w:b/>
+          <w:bCs/>
+          <w:sz w:val="28"/>
+          <w:szCs w:val="28"/>
+        </w:rPr>
+        <w:t>Database Design</w:t>
+      </w:r>
+      <w:r>
+        <w:rPr>
+          <w:b/>
+          <w:bCs/>
+          <w:sz w:val="28"/>
+          <w:szCs w:val="28"/>
+        </w:rPr>
+        <w:t>:</w:t>
+      </w:r>
+      <w:r>
+        <w:rPr>
+          <w:sz w:val="28"/>
+          <w:szCs w:val="28"/>
+        </w:rPr>
+        <w:t xml:space="preserve"> </w:t>
+      </w:r>
+      <w:r>
+        <w:rPr>
+          <w:sz w:val="28"/>
+          <w:szCs w:val="28"/>
+        </w:rPr>
+        <w:t>The app’s core database architecture and the way attributes, keys are mapped are judged. The database is expected to be designed with scalability in mind.</w:t>
+      </w:r>
+    </w:p>
+    <w:p>
+      <w:pPr>
+        <w:pStyle w:val="ListParagraph"/>
+        <w:rPr>
+          <w:sz w:val="28"/>
+          <w:szCs w:val="28"/>
+        </w:rPr>
+      </w:pPr>
+    </w:p>
+    <w:p>
+      <w:pPr>
+        <w:pStyle w:val="ListParagraph"/>
+        <w:numPr>
+          <w:ilvl w:val="0"/>
+          <w:numId w:val="1"/>
+        </w:numPr>
+        <w:rPr>
+          <w:sz w:val="28"/>
+          <w:szCs w:val="28"/>
+        </w:rPr>
+      </w:pPr>
+      <w:r>
+        <w:rPr>
+          <w:b/>
+          <w:bCs/>
+          <w:sz w:val="28"/>
+          <w:szCs w:val="28"/>
+        </w:rPr>
+        <w:t>User Interface</w:t>
+      </w:r>
+      <w:r>
+        <w:rPr>
+          <w:b/>
+          <w:bCs/>
+          <w:sz w:val="28"/>
+          <w:szCs w:val="28"/>
+        </w:rPr>
+        <w:t>:</w:t>
+      </w:r>
+      <w:r>
+        <w:rPr>
+          <w:sz w:val="28"/>
+          <w:szCs w:val="28"/>
+        </w:rPr>
+        <w:t xml:space="preserve"> </w:t>
+      </w:r>
+      <w:r>
+        <w:rPr>
+          <w:sz w:val="28"/>
+          <w:szCs w:val="28"/>
+        </w:rPr>
+        <w:t xml:space="preserve">The app should be made keeping in mind </w:t>
+      </w:r>
+      <w:r>
+        <w:rPr>
+          <w:noProof/>
+          <w:sz w:val="28"/>
+          <w:szCs w:val="28"/>
+        </w:rPr>
+        <w:t>it</w:t>
+      </w:r>
+      <w:r>
+        <w:rPr>
+          <w:sz w:val="28"/>
+          <w:szCs w:val="28"/>
+        </w:rPr>
+        <w:t xml:space="preserve"> will be used by a layman and not a developer. It should be as intuitive as possible. The app should be as easy to understand as possible. You should think about innovative ways of delivering messages (like errors, failures) to users.</w:t>
+      </w:r>
+    </w:p>
+    <w:p>
+      <w:pPr>
+        <w:pStyle w:val="ListParagraph"/>
+        <w:rPr>
+          <w:sz w:val="28"/>
+          <w:szCs w:val="28"/>
+        </w:rPr>
+      </w:pPr>
     </w:p>
     <w:p>
       <w:pPr>
@@ -137,19 +1366,139 @@
         </w:numPr>
         <w:jc w:val="both"/>
         <w:rPr>
+          <w:sz w:val="28"/>
+          <w:szCs w:val="28"/>
+        </w:rPr>
+      </w:pPr>
+      <w:r>
+        <w:rPr>
+          <w:b/>
+          <w:bCs/>
+          <w:sz w:val="28"/>
+          <w:szCs w:val="28"/>
+        </w:rPr>
+        <w:t>Originality:</w:t>
+      </w:r>
+      <w:r>
+        <w:rPr>
+          <w:sz w:val="28"/>
+          <w:szCs w:val="28"/>
+        </w:rPr>
+        <w:t xml:space="preserve"> </w:t>
+      </w:r>
+      <w:r>
+        <w:rPr>
+          <w:sz w:val="28"/>
+          <w:szCs w:val="28"/>
+        </w:rPr>
+        <w:t>The code will be checked for plagiarism, it is considered as a minus point if the code is not original</w:t>
+      </w:r>
+      <w:r>
+        <w:rPr>
+          <w:sz w:val="28"/>
+          <w:szCs w:val="28"/>
+        </w:rPr>
+        <w:t xml:space="preserve">, copied/borrowed from </w:t>
+      </w:r>
+      <w:r>
+        <w:rPr>
+          <w:sz w:val="28"/>
+          <w:szCs w:val="28"/>
+        </w:rPr>
+        <w:t xml:space="preserve">a </w:t>
+      </w:r>
+      <w:r>
+        <w:rPr>
           <w:noProof/>
           <w:sz w:val="28"/>
           <w:szCs w:val="28"/>
         </w:rPr>
-      </w:pPr>
-      <w:bookmarkStart w:id="0" w:name="_GoBack"/>
-      <w:r>
-        <w:rPr>
-          <w:noProof/>
-          <w:sz w:val="28"/>
-          <w:szCs w:val="28"/>
-        </w:rPr>
-        <w:t>Lorem ipsum dolor sit amet, consectetuer adipiscing elit. Maecenas porttitor congue massa. Fusce posuere, magna sed pulvinar ultricies, purus lectus malesuada libero, sit amet commodo magna eros quis urna.</w:t>
+        <w:t>fellow</w:t>
+      </w:r>
+      <w:r>
+        <w:rPr>
+          <w:sz w:val="28"/>
+          <w:szCs w:val="28"/>
+        </w:rPr>
+        <w:t xml:space="preserve"> candidate or the internet</w:t>
+      </w:r>
+      <w:r>
+        <w:rPr>
+          <w:sz w:val="28"/>
+          <w:szCs w:val="28"/>
+        </w:rPr>
+        <w:t>.</w:t>
+      </w:r>
+    </w:p>
+    <w:p>
+      <w:pPr>
+        <w:pStyle w:val="ListParagraph"/>
+        <w:jc w:val="both"/>
+        <w:rPr>
+          <w:sz w:val="28"/>
+          <w:szCs w:val="28"/>
+        </w:rPr>
+      </w:pPr>
+    </w:p>
+    <w:p>
+      <w:pPr>
+        <w:jc w:val="both"/>
+        <w:rPr>
+          <w:sz w:val="28"/>
+          <w:szCs w:val="28"/>
+        </w:rPr>
+      </w:pPr>
+      <w:r>
+        <w:rPr>
+          <w:b/>
+          <w:bCs/>
+          <w:sz w:val="28"/>
+          <w:szCs w:val="28"/>
+        </w:rPr>
+        <w:t xml:space="preserve">Note: </w:t>
+      </w:r>
+      <w:r>
+        <w:rPr>
+          <w:sz w:val="28"/>
+          <w:szCs w:val="28"/>
+        </w:rPr>
+        <w:t>If in doubt, use your best judgement. Also add assumptions, if any, as comments in the code, wherever necessary</w:t>
+      </w:r>
+      <w:r>
+        <w:rPr>
+          <w:sz w:val="28"/>
+          <w:szCs w:val="28"/>
+        </w:rPr>
+        <w:t>.</w:t>
+      </w:r>
+    </w:p>
+    <w:p>
+      <w:pPr>
+        <w:jc w:val="both"/>
+        <w:rPr>
+          <w:sz w:val="28"/>
+          <w:szCs w:val="28"/>
+        </w:rPr>
+      </w:pPr>
+    </w:p>
+    <w:p>
+      <w:pPr>
+        <w:jc w:val="both"/>
+        <w:rPr>
+          <w:b/>
+          <w:bCs/>
+          <w:sz w:val="36"/>
+          <w:szCs w:val="36"/>
+        </w:rPr>
+      </w:pPr>
+      <w:r>
+        <w:rPr>
+          <w:b/>
+          <w:bCs/>
+          <w:sz w:val="36"/>
+          <w:szCs w:val="36"/>
+        </w:rPr>
+        <w:t>Submission Guidelines</w:t>
       </w:r>
     </w:p>
     <w:p>
@@ -159,21 +1508,127 @@
           <w:ilvl w:val="0"/>
           <w:numId w:val="1"/>
         </w:numPr>
-        <w:jc w:val="both"/>
-        <w:rPr>
-          <w:noProof/>
-          <w:sz w:val="28"/>
-          <w:szCs w:val="28"/>
-        </w:rPr>
-      </w:pPr>
-      <w:r>
-        <w:rPr>
-          <w:noProof/>
-          <w:sz w:val="28"/>
-          <w:szCs w:val="28"/>
-        </w:rPr>
-        <w:t>Nunc viverra imperdiet enim. Fusce est. Vivamus a tellus.</w:t>
-      </w:r>
+        <w:rPr>
+          <w:sz w:val="28"/>
+          <w:szCs w:val="28"/>
+        </w:rPr>
+      </w:pPr>
+      <w:r>
+        <w:rPr>
+          <w:b/>
+          <w:bCs/>
+          <w:sz w:val="28"/>
+          <w:szCs w:val="28"/>
+        </w:rPr>
+        <w:t>Source Code</w:t>
+      </w:r>
+      <w:r>
+        <w:rPr>
+          <w:b/>
+          <w:bCs/>
+          <w:sz w:val="28"/>
+          <w:szCs w:val="28"/>
+        </w:rPr>
+        <w:t>:</w:t>
+      </w:r>
+      <w:r>
+        <w:rPr>
+          <w:sz w:val="28"/>
+          <w:szCs w:val="28"/>
+        </w:rPr>
+        <w:t xml:space="preserve"> </w:t>
+      </w:r>
+      <w:r>
+        <w:rPr>
+          <w:sz w:val="28"/>
+          <w:szCs w:val="28"/>
+        </w:rPr>
+        <w:t xml:space="preserve">The root repository of the project has to be kept track in </w:t>
+      </w:r>
+      <w:r>
+        <w:rPr>
+          <w:b/>
+          <w:bCs/>
+          <w:sz w:val="28"/>
+          <w:szCs w:val="28"/>
+        </w:rPr>
+        <w:t>git</w:t>
+      </w:r>
+      <w:r>
+        <w:rPr>
+          <w:b/>
+          <w:bCs/>
+          <w:sz w:val="28"/>
+          <w:szCs w:val="28"/>
+        </w:rPr>
+        <w:t xml:space="preserve"> </w:t>
+      </w:r>
+      <w:r>
+        <w:rPr>
+          <w:sz w:val="28"/>
+          <w:szCs w:val="28"/>
+        </w:rPr>
+        <w:t xml:space="preserve">from the beginning. The project should be uploaded to </w:t>
+      </w:r>
+      <w:r>
+        <w:rPr>
+          <w:b/>
+          <w:bCs/>
+          <w:sz w:val="28"/>
+          <w:szCs w:val="28"/>
+        </w:rPr>
+        <w:t>Git</w:t>
+      </w:r>
+      <w:r>
+        <w:rPr>
+          <w:b/>
+          <w:bCs/>
+          <w:sz w:val="28"/>
+          <w:szCs w:val="28"/>
+        </w:rPr>
+        <w:t>H</w:t>
+      </w:r>
+      <w:r>
+        <w:rPr>
+          <w:b/>
+          <w:bCs/>
+          <w:sz w:val="28"/>
+          <w:szCs w:val="28"/>
+        </w:rPr>
+        <w:t>ub</w:t>
+      </w:r>
+      <w:r>
+        <w:rPr>
+          <w:b/>
+          <w:bCs/>
+          <w:sz w:val="28"/>
+          <w:szCs w:val="28"/>
+        </w:rPr>
+        <w:t xml:space="preserve"> </w:t>
+      </w:r>
+      <w:r>
+        <w:rPr>
+          <w:sz w:val="28"/>
+          <w:szCs w:val="28"/>
+        </w:rPr>
+        <w:t>and a possible link has to be shared of the repository</w:t>
+      </w:r>
+      <w:r>
+        <w:rPr>
+          <w:sz w:val="28"/>
+          <w:szCs w:val="28"/>
+        </w:rPr>
+        <w:t>.</w:t>
+      </w:r>
+    </w:p>
+    <w:p>
+      <w:pPr>
+        <w:pStyle w:val="ListParagraph"/>
+        <w:rPr>
+          <w:sz w:val="28"/>
+          <w:szCs w:val="28"/>
+        </w:rPr>
+      </w:pPr>
     </w:p>
     <w:p>
       <w:pPr>
@@ -182,21 +1637,99 @@
           <w:ilvl w:val="0"/>
           <w:numId w:val="1"/>
         </w:numPr>
-        <w:jc w:val="both"/>
-        <w:rPr>
-          <w:noProof/>
-          <w:sz w:val="28"/>
-          <w:szCs w:val="28"/>
-        </w:rPr>
-      </w:pPr>
-      <w:r>
-        <w:rPr>
-          <w:noProof/>
-          <w:sz w:val="28"/>
-          <w:szCs w:val="28"/>
-        </w:rPr>
-        <w:t>Pellentesque habitant morbi tristique senectus et netus et malesuada fames ac turpis egestas. Proin pharetra nonummy pede. Mauris et orci.</w:t>
-      </w:r>
+        <w:rPr>
+          <w:rStyle w:val="Hyperlink"/>
+          <w:color w:val="auto"/>
+          <w:sz w:val="28"/>
+          <w:szCs w:val="28"/>
+          <w:u w:val="none"/>
+        </w:rPr>
+      </w:pPr>
+      <w:r>
+        <w:rPr>
+          <w:b/>
+          <w:bCs/>
+          <w:sz w:val="28"/>
+          <w:szCs w:val="28"/>
+        </w:rPr>
+        <w:t>Documentation</w:t>
+      </w:r>
+      <w:r>
+        <w:rPr>
+          <w:b/>
+          <w:bCs/>
+          <w:sz w:val="28"/>
+          <w:szCs w:val="28"/>
+        </w:rPr>
+        <w:t>:</w:t>
+      </w:r>
+      <w:r>
+        <w:rPr>
+          <w:sz w:val="28"/>
+          <w:szCs w:val="28"/>
+        </w:rPr>
+        <w:t xml:space="preserve"> </w:t>
+      </w:r>
+      <w:r>
+        <w:rPr>
+          <w:sz w:val="28"/>
+          <w:szCs w:val="28"/>
+        </w:rPr>
+        <w:t>Include a README in the repository with steps to install/run the application and basic description of design/architecture and approach</w:t>
+      </w:r>
+      <w:r>
+        <w:rPr>
+          <w:sz w:val="28"/>
+          <w:szCs w:val="28"/>
+        </w:rPr>
+        <w:t>.</w:t>
+      </w:r>
+      <w:r>
+        <w:rPr>
+          <w:sz w:val="28"/>
+          <w:szCs w:val="28"/>
+        </w:rPr>
+        <w:t xml:space="preserve"> More information on how to write a good documentation can be found here: </w:t>
+      </w:r>
+      <w:hyperlink r:id="rId8" w:history="1">
+        <w:r>
+          <w:rPr>
+            <w:rStyle w:val="Hyperlink"/>
+            <w:sz w:val="28"/>
+            <w:szCs w:val="28"/>
+          </w:rPr>
+          <w:t>https://github.com/dctacademy/docs-format</w:t>
+        </w:r>
+      </w:hyperlink>
+    </w:p>
+    <w:p>
+      <w:pPr>
+        <w:pStyle w:val="ListParagraph"/>
+        <w:rPr>
+          <w:sz w:val="28"/>
+          <w:szCs w:val="28"/>
+        </w:rPr>
+      </w:pPr>
+    </w:p>
+    <w:p>
+      <w:pPr>
+        <w:pStyle w:val="ListParagraph"/>
+        <w:rPr>
+          <w:sz w:val="28"/>
+          <w:szCs w:val="28"/>
+        </w:rPr>
+      </w:pPr>
+    </w:p>
+    <w:p>
+      <w:pPr>
+        <w:pStyle w:val="ListParagraph"/>
+        <w:rPr>
+          <w:sz w:val="28"/>
+          <w:szCs w:val="28"/>
+        </w:rPr>
+      </w:pPr>
+      <w:bookmarkStart w:id="0" w:name="_GoBack"/>
+      <w:bookmarkEnd w:id="0"/>
     </w:p>
     <w:p>
       <w:pPr>
@@ -205,200 +1738,130 @@
           <w:ilvl w:val="0"/>
           <w:numId w:val="1"/>
         </w:numPr>
+        <w:rPr>
+          <w:sz w:val="28"/>
+          <w:szCs w:val="28"/>
+        </w:rPr>
+      </w:pPr>
+      <w:r>
+        <w:rPr>
+          <w:b/>
+          <w:bCs/>
+          <w:sz w:val="28"/>
+          <w:szCs w:val="28"/>
+        </w:rPr>
+        <w:lastRenderedPageBreak/>
+        <w:t>Deployment:</w:t>
+      </w:r>
+      <w:r>
+        <w:rPr>
+          <w:b/>
+          <w:bCs/>
+          <w:sz w:val="28"/>
+          <w:szCs w:val="28"/>
+        </w:rPr>
+        <w:t xml:space="preserve"> </w:t>
+      </w:r>
+      <w:r>
+        <w:rPr>
+          <w:sz w:val="28"/>
+          <w:szCs w:val="28"/>
+        </w:rPr>
+        <w:t>Extra points for deploy</w:t>
+      </w:r>
+      <w:r>
+        <w:rPr>
+          <w:sz w:val="28"/>
+          <w:szCs w:val="28"/>
+        </w:rPr>
+        <w:t>ing</w:t>
+      </w:r>
+      <w:r>
+        <w:rPr>
+          <w:sz w:val="28"/>
+          <w:szCs w:val="28"/>
+        </w:rPr>
+        <w:t xml:space="preserve"> the application on the web. </w:t>
+      </w:r>
+      <w:r>
+        <w:rPr>
+          <w:sz w:val="28"/>
+          <w:szCs w:val="28"/>
+        </w:rPr>
+        <w:t xml:space="preserve">Using Heroku is recommended. </w:t>
+      </w:r>
+      <w:r>
+        <w:rPr>
+          <w:sz w:val="28"/>
+          <w:szCs w:val="28"/>
+        </w:rPr>
+        <w:t xml:space="preserve">If needed, we will </w:t>
+      </w:r>
+      <w:r>
+        <w:rPr>
+          <w:sz w:val="28"/>
+          <w:szCs w:val="28"/>
+        </w:rPr>
+        <w:t>provide you help regarding this</w:t>
+      </w:r>
+      <w:r>
+        <w:rPr>
+          <w:sz w:val="28"/>
+          <w:szCs w:val="28"/>
+        </w:rPr>
+        <w:t>.</w:t>
+      </w:r>
+      <w:r>
+        <w:rPr>
+          <w:sz w:val="28"/>
+          <w:szCs w:val="28"/>
+        </w:rPr>
+        <w:t xml:space="preserve"> A link should be submitted of the deployed application. The app should be in working condition. Please do not submit </w:t>
+      </w:r>
+      <w:r>
+        <w:rPr>
+          <w:sz w:val="28"/>
+          <w:szCs w:val="28"/>
+        </w:rPr>
+        <w:t xml:space="preserve">an </w:t>
+      </w:r>
+      <w:r>
+        <w:rPr>
+          <w:noProof/>
+          <w:sz w:val="28"/>
+          <w:szCs w:val="28"/>
+        </w:rPr>
+        <w:t>incomplete</w:t>
+      </w:r>
+      <w:r>
+        <w:rPr>
+          <w:sz w:val="28"/>
+          <w:szCs w:val="28"/>
+        </w:rPr>
+        <w:t xml:space="preserve"> or broken app.</w:t>
+      </w:r>
+    </w:p>
+    <w:p>
+      <w:pPr>
+        <w:pStyle w:val="ListParagraph"/>
+        <w:rPr>
+          <w:sz w:val="28"/>
+          <w:szCs w:val="28"/>
+        </w:rPr>
+      </w:pPr>
+    </w:p>
+    <w:p>
+      <w:pPr>
         <w:jc w:val="both"/>
         <w:rPr>
-          <w:noProof/>
-          <w:sz w:val="28"/>
-          <w:szCs w:val="28"/>
-        </w:rPr>
-      </w:pPr>
-      <w:r>
-        <w:rPr>
-          <w:noProof/>
-          <w:sz w:val="28"/>
-          <w:szCs w:val="28"/>
-        </w:rPr>
-        <w:t>Aenean nec lorem. In porttitor. Donec laoreet nonummy augue.</w:t>
-      </w:r>
-    </w:p>
-    <w:p>
-      <w:pPr>
-        <w:pStyle w:val="ListParagraph"/>
-        <w:numPr>
-          <w:ilvl w:val="0"/>
-          <w:numId w:val="1"/>
-        </w:numPr>
-        <w:jc w:val="both"/>
-        <w:rPr>
-          <w:sz w:val="28"/>
-          <w:szCs w:val="28"/>
-        </w:rPr>
-      </w:pPr>
-      <w:r>
-        <w:rPr>
-          <w:noProof/>
-          <w:sz w:val="28"/>
-          <w:szCs w:val="28"/>
-        </w:rPr>
-        <w:t>Suspendisse dui purus, scelerisque at, vulputate vitae, pretium mattis, nunc. Mauris eget neque at sem venenatis eleifend. Ut nonummy.</w:t>
-      </w:r>
-    </w:p>
-    <w:bookmarkEnd w:id="0"/>
-    <w:p>
-      <w:pPr>
-        <w:jc w:val="both"/>
-        <w:rPr>
-          <w:b/>
-          <w:bCs/>
-          <w:sz w:val="36"/>
-          <w:szCs w:val="36"/>
-        </w:rPr>
-      </w:pPr>
-      <w:r>
-        <w:rPr>
-          <w:b/>
-          <w:bCs/>
-          <w:sz w:val="36"/>
-          <w:szCs w:val="36"/>
-        </w:rPr>
-        <w:t>Submission Guidelines</w:t>
-      </w:r>
-    </w:p>
-    <w:p>
-      <w:pPr>
-        <w:pStyle w:val="ListParagraph"/>
-        <w:numPr>
-          <w:ilvl w:val="0"/>
-          <w:numId w:val="2"/>
-        </w:numPr>
-        <w:jc w:val="both"/>
-        <w:rPr>
-          <w:noProof/>
-          <w:sz w:val="28"/>
-          <w:szCs w:val="28"/>
-        </w:rPr>
-      </w:pPr>
-      <w:r>
-        <w:rPr>
-          <w:noProof/>
-          <w:sz w:val="28"/>
-          <w:szCs w:val="28"/>
-        </w:rPr>
-        <w:t>Lorem ipsum dolor sit amet, consectetuer adipiscing elit. Maecenas porttitor congue massa. Fusce posuere, magna sed pulvinar ultricies, purus lectus malesuada libero, sit amet commodo magna eros quis urna.</w:t>
-      </w:r>
-    </w:p>
-    <w:p>
-      <w:pPr>
-        <w:pStyle w:val="ListParagraph"/>
-        <w:numPr>
-          <w:ilvl w:val="0"/>
-          <w:numId w:val="2"/>
-        </w:numPr>
-        <w:jc w:val="both"/>
-        <w:rPr>
-          <w:noProof/>
-          <w:sz w:val="28"/>
-          <w:szCs w:val="28"/>
-        </w:rPr>
-      </w:pPr>
-      <w:r>
-        <w:rPr>
-          <w:noProof/>
-          <w:sz w:val="28"/>
-          <w:szCs w:val="28"/>
-        </w:rPr>
-        <w:t>Nunc viverra imperdiet enim. Fusce est. Vivamus a tellus.</w:t>
-      </w:r>
-    </w:p>
-    <w:p>
-      <w:pPr>
-        <w:pStyle w:val="ListParagraph"/>
-        <w:numPr>
-          <w:ilvl w:val="0"/>
-          <w:numId w:val="2"/>
-        </w:numPr>
-        <w:jc w:val="both"/>
-        <w:rPr>
-          <w:noProof/>
-          <w:sz w:val="28"/>
-          <w:szCs w:val="28"/>
-        </w:rPr>
-      </w:pPr>
-      <w:r>
-        <w:rPr>
-          <w:noProof/>
-          <w:sz w:val="28"/>
-          <w:szCs w:val="28"/>
-        </w:rPr>
-        <w:t>Pellentesque habitant morbi tristique senectus et netus et malesuada fames ac turpis egestas. Proin pharetra nonummy pede. Mauris et orci.</w:t>
-      </w:r>
-    </w:p>
-    <w:p>
-      <w:pPr>
-        <w:pStyle w:val="ListParagraph"/>
-        <w:numPr>
-          <w:ilvl w:val="0"/>
-          <w:numId w:val="2"/>
-        </w:numPr>
-        <w:jc w:val="both"/>
-        <w:rPr>
-          <w:noProof/>
-          <w:sz w:val="28"/>
-          <w:szCs w:val="28"/>
-        </w:rPr>
-      </w:pPr>
-      <w:r>
-        <w:rPr>
-          <w:noProof/>
-          <w:sz w:val="28"/>
-          <w:szCs w:val="28"/>
-        </w:rPr>
-        <w:t>Aenean nec lorem. In porttitor. Donec laoreet nonummy augue.</w:t>
-      </w:r>
-    </w:p>
-    <w:p>
-      <w:pPr>
-        <w:pStyle w:val="ListParagraph"/>
-        <w:numPr>
-          <w:ilvl w:val="0"/>
-          <w:numId w:val="2"/>
-        </w:numPr>
-        <w:jc w:val="both"/>
-        <w:rPr>
-          <w:sz w:val="28"/>
-          <w:szCs w:val="28"/>
-        </w:rPr>
-      </w:pPr>
-      <w:r>
-        <w:rPr>
-          <w:noProof/>
-          <w:sz w:val="28"/>
-          <w:szCs w:val="28"/>
-        </w:rPr>
-        <w:t>Suspendisse dui purus, scelerisque at, vulputate vitae, pretium mattis, nunc. Mauris eget neque at sem venenatis eleifend. Ut nonummy.</w:t>
-      </w:r>
-    </w:p>
-    <w:p>
-      <w:pPr>
-        <w:jc w:val="both"/>
-        <w:rPr>
-          <w:sz w:val="28"/>
-          <w:szCs w:val="28"/>
-        </w:rPr>
-      </w:pPr>
-    </w:p>
-    <w:p>
-      <w:pPr>
-        <w:jc w:val="both"/>
-        <w:rPr>
           <w:sz w:val="28"/>
           <w:szCs w:val="28"/>
         </w:rPr>
       </w:pPr>
     </w:p>
     <w:sectPr>
-      <w:headerReference w:type="default" r:id="rId7"/>
-      <w:footerReference w:type="default" r:id="rId8"/>
+      <w:headerReference w:type="default" r:id="rId9"/>
+      <w:footerReference w:type="default" r:id="rId10"/>
       <w:pgSz w:w="12240" w:h="15840"/>
       <w:pgMar w:top="1440" w:right="1440" w:bottom="1440" w:left="1440" w:header="720" w:footer="720" w:gutter="0"/>
       <w:cols w:space="720"/>
@@ -894,8 +2357,8 @@
   <w:abstractNum w:abstractNumId="2" w15:restartNumberingAfterBreak="0">
     <w:nsid w:val="49631A4D"/>
     <w:multiLevelType w:val="hybridMultilevel"/>
-    <w:tmpl w:val="43DE2640"/>
-    <w:lvl w:ilvl="0" w:tplc="0409000F">
+    <w:tmpl w:val="5EE4CC02"/>
+    <w:lvl w:ilvl="0" w:tplc="215AE3A8">
       <w:start w:val="1"/>
       <w:numFmt w:val="decimal"/>
       <w:lvlText w:val="%1."/>
@@ -905,6 +2368,8 @@
       </w:pPr>
       <w:rPr>
         <w:rFonts w:hint="default"/>
+        <w:b w:val="0"/>
+        <w:bCs w:val="0"/>
       </w:rPr>
     </w:lvl>
     <w:lvl w:ilvl="1" w:tplc="04090003" w:tentative="1">
@@ -1005,6 +2470,92 @@
     </w:lvl>
   </w:abstractNum>
   <w:abstractNum w:abstractNumId="3" w15:restartNumberingAfterBreak="0">
+    <w:nsid w:val="4F721B20"/>
+    <w:multiLevelType w:val="hybridMultilevel"/>
+    <w:tmpl w:val="B114DF58"/>
+    <w:lvl w:ilvl="0" w:tplc="0409000F">
+      <w:start w:val="1"/>
+      <w:numFmt w:val="decimal"/>
+      <w:lvlText w:val="%1."/>
+      <w:lvlJc w:val="left"/>
+      <w:pPr>
+        <w:ind w:left="720" w:hanging="360"/>
+      </w:pPr>
+    </w:lvl>
+    <w:lvl w:ilvl="1" w:tplc="04090019" w:tentative="1">
+      <w:start w:val="1"/>
+      <w:numFmt w:val="lowerLetter"/>
+      <w:lvlText w:val="%2."/>
+      <w:lvlJc w:val="left"/>
+      <w:pPr>
+        <w:ind w:left="1440" w:hanging="360"/>
+      </w:pPr>
+    </w:lvl>
+    <w:lvl w:ilvl="2" w:tplc="0409001B" w:tentative="1">
+      <w:start w:val="1"/>
+      <w:numFmt w:val="lowerRoman"/>
+      <w:lvlText w:val="%3."/>
+      <w:lvlJc w:val="right"/>
+      <w:pPr>
+        <w:ind w:left="2160" w:hanging="180"/>
+      </w:pPr>
+    </w:lvl>
+    <w:lvl w:ilvl="3" w:tplc="0409000F" w:tentative="1">
+      <w:start w:val="1"/>
+      <w:numFmt w:val="decimal"/>
+      <w:lvlText w:val="%4."/>
+      <w:lvlJc w:val="left"/>
+      <w:pPr>
+        <w:ind w:left="2880" w:hanging="360"/>
+      </w:pPr>
+    </w:lvl>
+    <w:lvl w:ilvl="4" w:tplc="04090019" w:tentative="1">
+      <w:start w:val="1"/>
+      <w:numFmt w:val="lowerLetter"/>
+      <w:lvlText w:val="%5."/>
+      <w:lvlJc w:val="left"/>
+      <w:pPr>
+        <w:ind w:left="3600" w:hanging="360"/>
+      </w:pPr>
+    </w:lvl>
+    <w:lvl w:ilvl="5" w:tplc="0409001B" w:tentative="1">
+      <w:start w:val="1"/>
+      <w:numFmt w:val="lowerRoman"/>
+      <w:lvlText w:val="%6."/>
+      <w:lvlJc w:val="right"/>
+      <w:pPr>
+        <w:ind w:left="4320" w:hanging="180"/>
+      </w:pPr>
+    </w:lvl>
+    <w:lvl w:ilvl="6" w:tplc="0409000F" w:tentative="1">
+      <w:start w:val="1"/>
+      <w:numFmt w:val="decimal"/>
+      <w:lvlText w:val="%7."/>
+      <w:lvlJc w:val="left"/>
+      <w:pPr>
+        <w:ind w:left="5040" w:hanging="360"/>
+      </w:pPr>
+    </w:lvl>
+    <w:lvl w:ilvl="7" w:tplc="04090019" w:tentative="1">
+      <w:start w:val="1"/>
+      <w:numFmt w:val="lowerLetter"/>
+      <w:lvlText w:val="%8."/>
+      <w:lvlJc w:val="left"/>
+      <w:pPr>
+        <w:ind w:left="5760" w:hanging="360"/>
+      </w:pPr>
+    </w:lvl>
+    <w:lvl w:ilvl="8" w:tplc="0409001B" w:tentative="1">
+      <w:start w:val="1"/>
+      <w:numFmt w:val="lowerRoman"/>
+      <w:lvlText w:val="%9."/>
+      <w:lvlJc w:val="right"/>
+      <w:pPr>
+        <w:ind w:left="6480" w:hanging="180"/>
+      </w:pPr>
+    </w:lvl>
+  </w:abstractNum>
+  <w:abstractNum w:abstractNumId="4" w15:restartNumberingAfterBreak="0">
     <w:nsid w:val="5D444C9D"/>
     <w:multiLevelType w:val="hybridMultilevel"/>
     <w:tmpl w:val="BD4EDF30"/>
@@ -1021,6 +2572,121 @@
       </w:rPr>
     </w:lvl>
     <w:lvl w:ilvl="1" w:tplc="04090003" w:tentative="1">
+      <w:start w:val="1"/>
+      <w:numFmt w:val="bullet"/>
+      <w:lvlText w:val="o"/>
+      <w:lvlJc w:val="left"/>
+      <w:pPr>
+        <w:ind w:left="1440" w:hanging="360"/>
+      </w:pPr>
+      <w:rPr>
+        <w:rFonts w:ascii="Courier New" w:hAnsi="Courier New" w:cs="Courier New" w:hint="default"/>
+      </w:rPr>
+    </w:lvl>
+    <w:lvl w:ilvl="2" w:tplc="04090005" w:tentative="1">
+      <w:start w:val="1"/>
+      <w:numFmt w:val="bullet"/>
+      <w:lvlText w:val=""/>
+      <w:lvlJc w:val="left"/>
+      <w:pPr>
+        <w:ind w:left="2160" w:hanging="360"/>
+      </w:pPr>
+      <w:rPr>
+        <w:rFonts w:ascii="Wingdings" w:hAnsi="Wingdings" w:hint="default"/>
+      </w:rPr>
+    </w:lvl>
+    <w:lvl w:ilvl="3" w:tplc="04090001" w:tentative="1">
+      <w:start w:val="1"/>
+      <w:numFmt w:val="bullet"/>
+      <w:lvlText w:val=""/>
+      <w:lvlJc w:val="left"/>
+      <w:pPr>
+        <w:ind w:left="2880" w:hanging="360"/>
+      </w:pPr>
+      <w:rPr>
+        <w:rFonts w:ascii="Symbol" w:hAnsi="Symbol" w:hint="default"/>
+      </w:rPr>
+    </w:lvl>
+    <w:lvl w:ilvl="4" w:tplc="04090003" w:tentative="1">
+      <w:start w:val="1"/>
+      <w:numFmt w:val="bullet"/>
+      <w:lvlText w:val="o"/>
+      <w:lvlJc w:val="left"/>
+      <w:pPr>
+        <w:ind w:left="3600" w:hanging="360"/>
+      </w:pPr>
+      <w:rPr>
+        <w:rFonts w:ascii="Courier New" w:hAnsi="Courier New" w:cs="Courier New" w:hint="default"/>
+      </w:rPr>
+    </w:lvl>
+    <w:lvl w:ilvl="5" w:tplc="04090005" w:tentative="1">
+      <w:start w:val="1"/>
+      <w:numFmt w:val="bullet"/>
+      <w:lvlText w:val=""/>
+      <w:lvlJc w:val="left"/>
+      <w:pPr>
+        <w:ind w:left="4320" w:hanging="360"/>
+      </w:pPr>
+      <w:rPr>
+        <w:rFonts w:ascii="Wingdings" w:hAnsi="Wingdings" w:hint="default"/>
+      </w:rPr>
+    </w:lvl>
+    <w:lvl w:ilvl="6" w:tplc="04090001" w:tentative="1">
+      <w:start w:val="1"/>
+      <w:numFmt w:val="bullet"/>
+      <w:lvlText w:val=""/>
+      <w:lvlJc w:val="left"/>
+      <w:pPr>
+        <w:ind w:left="5040" w:hanging="360"/>
+      </w:pPr>
+      <w:rPr>
+        <w:rFonts w:ascii="Symbol" w:hAnsi="Symbol" w:hint="default"/>
+      </w:rPr>
+    </w:lvl>
+    <w:lvl w:ilvl="7" w:tplc="04090003" w:tentative="1">
+      <w:start w:val="1"/>
+      <w:numFmt w:val="bullet"/>
+      <w:lvlText w:val="o"/>
+      <w:lvlJc w:val="left"/>
+      <w:pPr>
+        <w:ind w:left="5760" w:hanging="360"/>
+      </w:pPr>
+      <w:rPr>
+        <w:rFonts w:ascii="Courier New" w:hAnsi="Courier New" w:cs="Courier New" w:hint="default"/>
+      </w:rPr>
+    </w:lvl>
+    <w:lvl w:ilvl="8" w:tplc="04090005" w:tentative="1">
+      <w:start w:val="1"/>
+      <w:numFmt w:val="bullet"/>
+      <w:lvlText w:val=""/>
+      <w:lvlJc w:val="left"/>
+      <w:pPr>
+        <w:ind w:left="6480" w:hanging="360"/>
+      </w:pPr>
+      <w:rPr>
+        <w:rFonts w:ascii="Wingdings" w:hAnsi="Wingdings" w:hint="default"/>
+      </w:rPr>
+    </w:lvl>
+  </w:abstractNum>
+  <w:abstractNum w:abstractNumId="5" w15:restartNumberingAfterBreak="0">
+    <w:nsid w:val="75187BDB"/>
+    <w:multiLevelType w:val="hybridMultilevel"/>
+    <w:tmpl w:val="9C62DD58"/>
+    <w:lvl w:ilvl="0" w:tplc="2F682CB0">
+      <w:start w:val="1"/>
+      <w:numFmt w:val="decimal"/>
+      <w:lvlText w:val="%1."/>
+      <w:lvlJc w:val="left"/>
+      <w:pPr>
+        <w:ind w:left="720" w:hanging="360"/>
+      </w:pPr>
+      <w:rPr>
+        <w:rFonts w:hint="default"/>
+        <w:b w:val="0"/>
+        <w:bCs w:val="0"/>
+      </w:rPr>
+    </w:lvl>
+    <w:lvl w:ilvl="1" w:tplc="04090003">
       <w:start w:val="1"/>
       <w:numFmt w:val="bullet"/>
       <w:lvlText w:val="o"/>
@@ -1124,10 +2790,16 @@
     <w:abstractNumId w:val="1"/>
   </w:num>
   <w:num w:numId="3">
-    <w:abstractNumId w:val="3"/>
+    <w:abstractNumId w:val="4"/>
   </w:num>
   <w:num w:numId="4">
     <w:abstractNumId w:val="2"/>
+  </w:num>
+  <w:num w:numId="5">
+    <w:abstractNumId w:val="3"/>
+  </w:num>
+  <w:num w:numId="6">
+    <w:abstractNumId w:val="5"/>
   </w:num>
 </w:numbering>
 </file>
@@ -1613,6 +3285,29 @@
       <w:contextualSpacing/>
     </w:pPr>
   </w:style>
+  <w:style w:type="character" w:styleId="Hyperlink">
+    <w:name w:val="Hyperlink"/>
+    <w:basedOn w:val="DefaultParagraphFont"/>
+    <w:uiPriority w:val="99"/>
+    <w:unhideWhenUsed/>
+    <w:rsid w:val="00D80DE9"/>
+    <w:rPr>
+      <w:color w:val="0563C1" w:themeColor="hyperlink"/>
+      <w:u w:val="single"/>
+    </w:rPr>
+  </w:style>
+  <w:style w:type="character" w:styleId="UnresolvedMention">
+    <w:name w:val="Unresolved Mention"/>
+    <w:basedOn w:val="DefaultParagraphFont"/>
+    <w:uiPriority w:val="99"/>
+    <w:semiHidden/>
+    <w:unhideWhenUsed/>
+    <w:rsid w:val="00D80DE9"/>
+    <w:rPr>
+      <w:color w:val="605E5C"/>
+      <w:shd w:val="clear" w:color="auto" w:fill="E1DFDD"/>
+    </w:rPr>
+  </w:style>
 </w:styles>
 </file>
 
@@ -1909,4 +3604,16 @@
     </a:ext>
   </a:extLst>
 </a:theme>
+</file>
+
+<file path=customXml/item1.xml><?xml version="1.0" encoding="utf-8"?>
+<b:Sources xmlns:b="http://schemas.openxmlformats.org/officeDocument/2006/bibliography" xmlns="http://schemas.openxmlformats.org/officeDocument/2006/bibliography" SelectedStyle="\APASixthEditionOfficeOnline.xsl" StyleName="APA" Version="6"/>
+</file>
+
+<file path=customXml/itemProps1.xml><?xml version="1.0" encoding="utf-8"?>
+<ds:datastoreItem xmlns:ds="http://schemas.openxmlformats.org/officeDocument/2006/customXml" ds:itemID="{486639C9-98AE-4990-84EF-9E32C400B709}">
+  <ds:schemaRefs>
+    <ds:schemaRef ds:uri="http://schemas.openxmlformats.org/officeDocument/2006/bibliography"/>
+  </ds:schemaRefs>
+</ds:datastoreItem>
 </file>